--- a/Final_Report.docx
+++ b/Final_Report.docx
@@ -6902,7 +6902,7 @@
     </w:lvl>
   </w:abstractNum>
   <w:abstractNum w:abstractNumId="990">
-    <w:nsid w:val="41621725"/>
+    <w:nsid w:val="253e85c7"/>
     <w:multiLevelType w:val="multilevel"/>
     <w:lvl w:ilvl="0">
       <w:numFmt w:val="bullet"/>
